--- a/manuscript/Cover letter.docx
+++ b/manuscript/Cover letter.docx
@@ -1,6 +1,6 @@
 
 <file path=word/document.xml><?xml version="1.0" encoding="utf-8"?>
-<w:document xmlns:wpc="http://schemas.microsoft.com/office/word/2010/wordprocessingCanvas" xmlns:cx="http://schemas.microsoft.com/office/drawing/2014/chartex" xmlns:cx1="http://schemas.microsoft.com/office/drawing/2015/9/8/chartex" xmlns:cx2="http://schemas.microsoft.com/office/drawing/2015/10/21/chartex" xmlns:cx3="http://schemas.microsoft.com/office/drawing/2016/5/9/chartex" xmlns:cx4="http://schemas.microsoft.com/office/drawing/2016/5/10/chartex" xmlns:cx5="http://schemas.microsoft.com/office/drawing/2016/5/11/chartex" xmlns:cx6="http://schemas.microsoft.com/office/drawing/2016/5/12/chartex" xmlns:cx7="http://schemas.microsoft.com/office/drawing/2016/5/13/chartex" xmlns:cx8="http://schemas.microsoft.com/office/drawing/2016/5/14/chartex" xmlns:mc="http://schemas.openxmlformats.org/markup-compatibility/2006" xmlns:aink="http://schemas.microsoft.com/office/drawing/2016/ink" xmlns:am3d="http://schemas.microsoft.com/office/drawing/2017/model3d" xmlns:o="urn:schemas-microsoft-com:office:office" xmlns:oel="http://schemas.microsoft.com/office/2019/extlst" xmlns:r="http://schemas.openxmlformats.org/officeDocument/2006/relationships" xmlns:m="http://schemas.openxmlformats.org/officeDocument/2006/math" xmlns:v="urn:schemas-microsoft-com:vml" xmlns:wp14="http://schemas.microsoft.com/office/word/2010/wordprocessingDrawing" xmlns:wp="http://schemas.openxmlformats.org/drawingml/2006/wordprocessingDrawing" xmlns:w10="urn:schemas-microsoft-com:office:word" xmlns:w="http://schemas.openxmlformats.org/wordprocessingml/2006/main" xmlns:w14="http://schemas.microsoft.com/office/word/2010/wordml" xmlns:w15="http://schemas.microsoft.com/office/word/2012/wordml" xmlns:w16cex="http://schemas.microsoft.com/office/word/2018/wordml/cex" xmlns:w16cid="http://schemas.microsoft.com/office/word/2016/wordml/cid" xmlns:w16="http://schemas.microsoft.com/office/word/2018/wordml" xmlns:w16sdtdh="http://schemas.microsoft.com/office/word/2020/wordml/sdtdatahash" xmlns:w16se="http://schemas.microsoft.com/office/word/2015/wordml/symex" xmlns:wpg="http://schemas.microsoft.com/office/word/2010/wordprocessingGroup" xmlns:wpi="http://schemas.microsoft.com/office/word/2010/wordprocessingInk" xmlns:wne="http://schemas.microsoft.com/office/word/2006/wordml" xmlns:wps="http://schemas.microsoft.com/office/word/2010/wordprocessingShape" mc:Ignorable="w14 w15 w16se w16cid w16 w16cex w16sdtdh wp14">
+<w:document xmlns:wpc="http://schemas.microsoft.com/office/word/2010/wordprocessingCanvas" xmlns:cx="http://schemas.microsoft.com/office/drawing/2014/chartex" xmlns:cx1="http://schemas.microsoft.com/office/drawing/2015/9/8/chartex" xmlns:cx2="http://schemas.microsoft.com/office/drawing/2015/10/21/chartex" xmlns:cx3="http://schemas.microsoft.com/office/drawing/2016/5/9/chartex" xmlns:cx4="http://schemas.microsoft.com/office/drawing/2016/5/10/chartex" xmlns:cx5="http://schemas.microsoft.com/office/drawing/2016/5/11/chartex" xmlns:cx6="http://schemas.microsoft.com/office/drawing/2016/5/12/chartex" xmlns:cx7="http://schemas.microsoft.com/office/drawing/2016/5/13/chartex" xmlns:cx8="http://schemas.microsoft.com/office/drawing/2016/5/14/chartex" xmlns:mc="http://schemas.openxmlformats.org/markup-compatibility/2006" xmlns:aink="http://schemas.microsoft.com/office/drawing/2016/ink" xmlns:am3d="http://schemas.microsoft.com/office/drawing/2017/model3d" xmlns:o="urn:schemas-microsoft-com:office:office" xmlns:oel="http://schemas.microsoft.com/office/2019/extlst" xmlns:r="http://schemas.openxmlformats.org/officeDocument/2006/relationships" xmlns:m="http://schemas.openxmlformats.org/officeDocument/2006/math" xmlns:v="urn:schemas-microsoft-com:vml" xmlns:wp14="http://schemas.microsoft.com/office/word/2010/wordprocessingDrawing" xmlns:wp="http://schemas.openxmlformats.org/drawingml/2006/wordprocessingDrawing" xmlns:w10="urn:schemas-microsoft-com:office:word" xmlns:w="http://schemas.openxmlformats.org/wordprocessingml/2006/main" xmlns:w14="http://schemas.microsoft.com/office/word/2010/wordml" xmlns:w15="http://schemas.microsoft.com/office/word/2012/wordml" xmlns:w16cex="http://schemas.microsoft.com/office/word/2018/wordml/cex" xmlns:w16cid="http://schemas.microsoft.com/office/word/2016/wordml/cid" xmlns:w16="http://schemas.microsoft.com/office/word/2018/wordml" xmlns:w16du="http://schemas.microsoft.com/office/word/2023/wordml/word16du" xmlns:w16sdtdh="http://schemas.microsoft.com/office/word/2020/wordml/sdtdatahash" xmlns:w16se="http://schemas.microsoft.com/office/word/2015/wordml/symex" xmlns:wpg="http://schemas.microsoft.com/office/word/2010/wordprocessingGroup" xmlns:wpi="http://schemas.microsoft.com/office/word/2010/wordprocessingInk" xmlns:wne="http://schemas.microsoft.com/office/word/2006/wordml" xmlns:wps="http://schemas.microsoft.com/office/word/2010/wordprocessingShape" mc:Ignorable="w14 w15 w16se w16cid w16 w16cex w16sdtdh w16du wp14">
   <w:body>
     <w:p>
       <w:pPr>
@@ -17,6 +17,191 @@
           <w:lang w:val="da-DK"/>
         </w:rPr>
         <w:t>Cover letter</w:t>
+      </w:r>
+    </w:p>
+    <w:p>
+      <w:pPr>
+        <w:pStyle w:val="ListParagraph"/>
+        <w:numPr>
+          <w:ilvl w:val="0"/>
+          <w:numId w:val="2"/>
+        </w:numPr>
+        <w:rPr>
+          <w:lang w:val="en-US"/>
+        </w:rPr>
+      </w:pPr>
+      <w:r>
+        <w:rPr>
+          <w:lang w:val="en-US"/>
+        </w:rPr>
+        <w:t xml:space="preserve">Many new functions </w:t>
+      </w:r>
+      <w:r>
+        <w:rPr>
+          <w:lang w:val="en-US"/>
+        </w:rPr>
+        <w:t xml:space="preserve">of PPOs </w:t>
+      </w:r>
+      <w:r>
+        <w:rPr>
+          <w:lang w:val="en-US"/>
+        </w:rPr>
+        <w:t xml:space="preserve">are </w:t>
+      </w:r>
+      <w:r>
+        <w:rPr>
+          <w:lang w:val="en-US"/>
+        </w:rPr>
+        <w:t xml:space="preserve">continuously </w:t>
+      </w:r>
+      <w:r>
+        <w:rPr>
+          <w:lang w:val="en-US"/>
+        </w:rPr>
+        <w:t xml:space="preserve">being </w:t>
+      </w:r>
+      <w:r>
+        <w:rPr>
+          <w:lang w:val="en-US"/>
+        </w:rPr>
+        <w:t>discovered</w:t>
+      </w:r>
+    </w:p>
+    <w:p>
+      <w:pPr>
+        <w:pStyle w:val="ListParagraph"/>
+        <w:numPr>
+          <w:ilvl w:val="0"/>
+          <w:numId w:val="2"/>
+        </w:numPr>
+        <w:rPr>
+          <w:lang w:val="en-US"/>
+        </w:rPr>
+      </w:pPr>
+      <w:r>
+        <w:rPr>
+          <w:lang w:val="en-US"/>
+        </w:rPr>
+        <w:t>We put them into context – how are all the characterized PPOs related to each</w:t>
+      </w:r>
+      <w:r>
+        <w:rPr>
+          <w:lang w:val="en-US"/>
+        </w:rPr>
+        <w:t xml:space="preserve"> </w:t>
+      </w:r>
+      <w:r>
+        <w:rPr>
+          <w:lang w:val="en-US"/>
+        </w:rPr>
+        <w:t>other sequence-wise</w:t>
+      </w:r>
+    </w:p>
+    <w:p>
+      <w:pPr>
+        <w:pStyle w:val="ListParagraph"/>
+        <w:numPr>
+          <w:ilvl w:val="0"/>
+          <w:numId w:val="2"/>
+        </w:numPr>
+        <w:rPr>
+          <w:lang w:val="en-US"/>
+        </w:rPr>
+      </w:pPr>
+      <w:r>
+        <w:rPr>
+          <w:lang w:val="en-US"/>
+        </w:rPr>
+        <w:t>We describe a deep gene duplication that led to the two overall types of PPO</w:t>
+      </w:r>
+    </w:p>
+    <w:p>
+      <w:pPr>
+        <w:pStyle w:val="ListParagraph"/>
+        <w:numPr>
+          <w:ilvl w:val="0"/>
+          <w:numId w:val="2"/>
+        </w:numPr>
+        <w:rPr>
+          <w:lang w:val="en-US"/>
+        </w:rPr>
+      </w:pPr>
+      <w:r>
+        <w:rPr>
+          <w:lang w:val="en-US"/>
+        </w:rPr>
+        <w:t>We investigate the genomic distribution</w:t>
+      </w:r>
+    </w:p>
+    <w:p>
+      <w:pPr>
+        <w:pStyle w:val="ListParagraph"/>
+        <w:numPr>
+          <w:ilvl w:val="0"/>
+          <w:numId w:val="2"/>
+        </w:numPr>
+        <w:rPr>
+          <w:lang w:val="en-US"/>
+        </w:rPr>
+      </w:pPr>
+      <w:r>
+        <w:rPr>
+          <w:lang w:val="en-US"/>
+        </w:rPr>
+        <w:t xml:space="preserve">We give an overview of the conserved residues </w:t>
+      </w:r>
+    </w:p>
+    <w:p>
+      <w:pPr>
+        <w:pStyle w:val="ListParagraph"/>
+        <w:numPr>
+          <w:ilvl w:val="0"/>
+          <w:numId w:val="2"/>
+        </w:numPr>
+        <w:rPr>
+          <w:lang w:val="en-US"/>
+        </w:rPr>
+      </w:pPr>
+      <w:r>
+        <w:rPr>
+          <w:lang w:val="en-US"/>
+        </w:rPr>
+        <w:t xml:space="preserve">Detailed analysis of the short fungal – different genomic distribution in </w:t>
+      </w:r>
+      <w:proofErr w:type="spellStart"/>
+      <w:r>
+        <w:rPr>
+          <w:lang w:val="en-US"/>
+        </w:rPr>
+        <w:t>ascos</w:t>
+      </w:r>
+      <w:proofErr w:type="spellEnd"/>
+      <w:r>
+        <w:rPr>
+          <w:lang w:val="en-US"/>
+        </w:rPr>
+        <w:t xml:space="preserve"> and </w:t>
+      </w:r>
+      <w:proofErr w:type="spellStart"/>
+      <w:r>
+        <w:rPr>
+          <w:lang w:val="en-US"/>
+        </w:rPr>
+        <w:t>basidios</w:t>
+      </w:r>
+      <w:proofErr w:type="spellEnd"/>
+    </w:p>
+    <w:p>
+      <w:pPr>
+        <w:rPr>
+          <w:lang w:val="en-US"/>
+        </w:rPr>
+      </w:pPr>
+      <w:r>
+        <w:rPr>
+          <w:lang w:val="en-US"/>
+        </w:rPr>
+        <w:t>How our methodology is different from the Aguilera paper:</w:t>
       </w:r>
     </w:p>
     <w:p>
@@ -34,27 +219,117 @@
         <w:rPr>
           <w:lang w:val="en-US"/>
         </w:rPr>
-        <w:t xml:space="preserve">We cluster based on the </w:t>
+        <w:t>It is difficult to capture all the diversity of the PPOs and have a small enough number of sequences to produce a phylogenetic tree. We used one proteome from each taxonomic class to get a representative set of proteomes. U</w:t>
+      </w:r>
+      <w:r>
+        <w:rPr>
+          <w:lang w:val="en-US"/>
+        </w:rPr>
+        <w:t>sing a Blast search based on characterized proteins to retrieve PPO sequences from the proteomes</w:t>
+      </w:r>
+      <w:r>
+        <w:rPr>
+          <w:lang w:val="en-US"/>
+        </w:rPr>
+        <w:t xml:space="preserve"> </w:t>
+      </w:r>
+      <w:r>
+        <w:rPr>
+          <w:lang w:val="en-US"/>
+        </w:rPr>
+        <w:t xml:space="preserve">creates a </w:t>
+      </w:r>
+      <w:proofErr w:type="gramStart"/>
+      <w:r>
+        <w:rPr>
+          <w:lang w:val="en-US"/>
+        </w:rPr>
+        <w:t>bias</w:t>
+      </w:r>
+      <w:r>
+        <w:rPr>
+          <w:lang w:val="en-US"/>
+        </w:rPr>
+        <w:t>, and</w:t>
+      </w:r>
+      <w:proofErr w:type="gramEnd"/>
+      <w:r>
+        <w:rPr>
+          <w:lang w:val="en-US"/>
+        </w:rPr>
+        <w:t xml:space="preserve"> may exclude some proteins that are distant from the seed sequences.</w:t>
+      </w:r>
+      <w:r>
+        <w:rPr>
+          <w:lang w:val="en-US"/>
+        </w:rPr>
+        <w:t xml:space="preserve"> </w:t>
+      </w:r>
+      <w:r>
+        <w:rPr>
+          <w:lang w:val="en-US"/>
+        </w:rPr>
+        <w:t xml:space="preserve">Instead, we included all hits of </w:t>
       </w:r>
       <w:proofErr w:type="spellStart"/>
       <w:r>
         <w:rPr>
           <w:lang w:val="en-US"/>
         </w:rPr>
-        <w:t>p</w:t>
-      </w:r>
-      <w:r>
-        <w:rPr>
-          <w:lang w:val="en-US"/>
-        </w:rPr>
-        <w:t>fam</w:t>
+        <w:t>Pfam</w:t>
       </w:r>
       <w:proofErr w:type="spellEnd"/>
       <w:r>
         <w:rPr>
           <w:lang w:val="en-US"/>
         </w:rPr>
-        <w:t xml:space="preserve"> domain only</w:t>
+        <w:t xml:space="preserve"> PF00264</w:t>
+      </w:r>
+      <w:r>
+        <w:rPr>
+          <w:lang w:val="en-US"/>
+        </w:rPr>
+        <w:t xml:space="preserve"> from the proteomes.</w:t>
+      </w:r>
+      <w:r>
+        <w:rPr>
+          <w:lang w:val="en-US"/>
+        </w:rPr>
+        <w:t xml:space="preserve"> Thus observed several groups, that were not shown in the Aguilera paper: b (cnidaria), c (</w:t>
+      </w:r>
+      <w:proofErr w:type="spellStart"/>
+      <w:r>
+        <w:rPr>
+          <w:lang w:val="en-US"/>
+        </w:rPr>
+        <w:t>oomyetes</w:t>
+      </w:r>
+      <w:proofErr w:type="spellEnd"/>
+      <w:r>
+        <w:rPr>
+          <w:lang w:val="en-US"/>
+        </w:rPr>
+        <w:t>), d and e (</w:t>
+      </w:r>
+      <w:proofErr w:type="spellStart"/>
+      <w:r>
+        <w:rPr>
+          <w:lang w:val="en-US"/>
+        </w:rPr>
+        <w:t>zoopagomycetes</w:t>
+      </w:r>
+      <w:proofErr w:type="spellEnd"/>
+      <w:r>
+        <w:rPr>
+          <w:lang w:val="en-US"/>
+        </w:rPr>
+        <w:t xml:space="preserve">), </w:t>
+      </w:r>
+      <w:r>
+        <w:rPr>
+          <w:lang w:val="en-US"/>
+        </w:rPr>
+        <w:t>f (fungal short PPOs)</w:t>
       </w:r>
     </w:p>
     <w:p>
@@ -72,61 +347,37 @@
         <w:rPr>
           <w:lang w:val="en-US"/>
         </w:rPr>
-        <w:t>We don’t have use blast – less biased dataset</w:t>
-      </w:r>
-    </w:p>
-    <w:p>
-      <w:pPr>
-        <w:pStyle w:val="ListParagraph"/>
-        <w:numPr>
-          <w:ilvl w:val="0"/>
-          <w:numId w:val="1"/>
-        </w:numPr>
-        <w:rPr>
-          <w:lang w:val="en-US"/>
-        </w:rPr>
-      </w:pPr>
-      <w:r>
-        <w:rPr>
-          <w:lang w:val="en-US"/>
-        </w:rPr>
-        <w:t>Aguilera only defined three groups – we define more groups and analyze the differences in architecture and conserved residues</w:t>
-      </w:r>
-    </w:p>
-    <w:p>
-      <w:pPr>
-        <w:pStyle w:val="ListParagraph"/>
-        <w:numPr>
-          <w:ilvl w:val="0"/>
-          <w:numId w:val="1"/>
-        </w:numPr>
-        <w:rPr>
-          <w:lang w:val="en-US"/>
-        </w:rPr>
-      </w:pPr>
-      <w:r>
-        <w:rPr>
-          <w:lang w:val="en-US"/>
-        </w:rPr>
-        <w:t>We focus on fungal PPOs</w:t>
-      </w:r>
-    </w:p>
-    <w:p>
-      <w:pPr>
-        <w:pStyle w:val="ListParagraph"/>
-        <w:numPr>
-          <w:ilvl w:val="0"/>
-          <w:numId w:val="1"/>
-        </w:numPr>
-        <w:rPr>
-          <w:lang w:val="en-US"/>
-        </w:rPr>
-      </w:pPr>
-      <w:r>
-        <w:rPr>
-          <w:lang w:val="en-US"/>
-        </w:rPr>
-        <w:t>We look at the distribution in genomes</w:t>
+        <w:t xml:space="preserve">Aguilera only defined </w:t>
+      </w:r>
+      <w:r>
+        <w:rPr>
+          <w:lang w:val="en-US"/>
+        </w:rPr>
+        <w:t xml:space="preserve">two groups of the </w:t>
+      </w:r>
+      <w:r>
+        <w:rPr>
+          <w:lang w:val="en-US"/>
+        </w:rPr>
+        <w:t>PF00264</w:t>
+      </w:r>
+      <w:r>
+        <w:rPr>
+          <w:lang w:val="en-US"/>
+        </w:rPr>
+        <w:t xml:space="preserve"> domain. Only one of them is monophyletic</w:t>
+      </w:r>
+      <w:r>
+        <w:rPr>
+          <w:lang w:val="en-US"/>
+        </w:rPr>
+        <w:t>:</w:t>
+      </w:r>
+      <w:r>
+        <w:rPr>
+          <w:lang w:val="en-US"/>
+        </w:rPr>
+        <w:t xml:space="preserve"> the gamma subgroup.</w:t>
       </w:r>
     </w:p>
     <w:sectPr>
@@ -140,13 +391,12 @@
 </file>
 
 <file path=word/numbering.xml><?xml version="1.0" encoding="utf-8"?>
-<w:numbering xmlns:wpc="http://schemas.microsoft.com/office/word/2010/wordprocessingCanvas" xmlns:cx="http://schemas.microsoft.com/office/drawing/2014/chartex" xmlns:cx1="http://schemas.microsoft.com/office/drawing/2015/9/8/chartex" xmlns:cx2="http://schemas.microsoft.com/office/drawing/2015/10/21/chartex" xmlns:cx3="http://schemas.microsoft.com/office/drawing/2016/5/9/chartex" xmlns:cx4="http://schemas.microsoft.com/office/drawing/2016/5/10/chartex" xmlns:cx5="http://schemas.microsoft.com/office/drawing/2016/5/11/chartex" xmlns:cx6="http://schemas.microsoft.com/office/drawing/2016/5/12/chartex" xmlns:cx7="http://schemas.microsoft.com/office/drawing/2016/5/13/chartex" xmlns:cx8="http://schemas.microsoft.com/office/drawing/2016/5/14/chartex" xmlns:mc="http://schemas.openxmlformats.org/markup-compatibility/2006" xmlns:aink="http://schemas.microsoft.com/office/drawing/2016/ink" xmlns:am3d="http://schemas.microsoft.com/office/drawing/2017/model3d" xmlns:o="urn:schemas-microsoft-com:office:office" xmlns:oel="http://schemas.microsoft.com/office/2019/extlst" xmlns:r="http://schemas.openxmlformats.org/officeDocument/2006/relationships" xmlns:m="http://schemas.openxmlformats.org/officeDocument/2006/math" xmlns:v="urn:schemas-microsoft-com:vml" xmlns:wp14="http://schemas.microsoft.com/office/word/2010/wordprocessingDrawing" xmlns:wp="http://schemas.openxmlformats.org/drawingml/2006/wordprocessingDrawing" xmlns:w10="urn:schemas-microsoft-com:office:word" xmlns:w="http://schemas.openxmlformats.org/wordprocessingml/2006/main" xmlns:w14="http://schemas.microsoft.com/office/word/2010/wordml" xmlns:w15="http://schemas.microsoft.com/office/word/2012/wordml" xmlns:w16cex="http://schemas.microsoft.com/office/word/2018/wordml/cex" xmlns:w16cid="http://schemas.microsoft.com/office/word/2016/wordml/cid" xmlns:w16="http://schemas.microsoft.com/office/word/2018/wordml" xmlns:w16sdtdh="http://schemas.microsoft.com/office/word/2020/wordml/sdtdatahash" xmlns:w16se="http://schemas.microsoft.com/office/word/2015/wordml/symex" xmlns:wpg="http://schemas.microsoft.com/office/word/2010/wordprocessingGroup" xmlns:wpi="http://schemas.microsoft.com/office/word/2010/wordprocessingInk" xmlns:wne="http://schemas.microsoft.com/office/word/2006/wordml" xmlns:wps="http://schemas.microsoft.com/office/word/2010/wordprocessingShape" mc:Ignorable="w14 w15 w16se w16cid w16 w16cex w16sdtdh wp14">
+<w:numbering xmlns:wpc="http://schemas.microsoft.com/office/word/2010/wordprocessingCanvas" xmlns:cx="http://schemas.microsoft.com/office/drawing/2014/chartex" xmlns:cx1="http://schemas.microsoft.com/office/drawing/2015/9/8/chartex" xmlns:cx2="http://schemas.microsoft.com/office/drawing/2015/10/21/chartex" xmlns:cx3="http://schemas.microsoft.com/office/drawing/2016/5/9/chartex" xmlns:cx4="http://schemas.microsoft.com/office/drawing/2016/5/10/chartex" xmlns:cx5="http://schemas.microsoft.com/office/drawing/2016/5/11/chartex" xmlns:cx6="http://schemas.microsoft.com/office/drawing/2016/5/12/chartex" xmlns:cx7="http://schemas.microsoft.com/office/drawing/2016/5/13/chartex" xmlns:cx8="http://schemas.microsoft.com/office/drawing/2016/5/14/chartex" xmlns:mc="http://schemas.openxmlformats.org/markup-compatibility/2006" xmlns:aink="http://schemas.microsoft.com/office/drawing/2016/ink" xmlns:am3d="http://schemas.microsoft.com/office/drawing/2017/model3d" xmlns:o="urn:schemas-microsoft-com:office:office" xmlns:oel="http://schemas.microsoft.com/office/2019/extlst" xmlns:r="http://schemas.openxmlformats.org/officeDocument/2006/relationships" xmlns:m="http://schemas.openxmlformats.org/officeDocument/2006/math" xmlns:v="urn:schemas-microsoft-com:vml" xmlns:wp14="http://schemas.microsoft.com/office/word/2010/wordprocessingDrawing" xmlns:wp="http://schemas.openxmlformats.org/drawingml/2006/wordprocessingDrawing" xmlns:w10="urn:schemas-microsoft-com:office:word" xmlns:w="http://schemas.openxmlformats.org/wordprocessingml/2006/main" xmlns:w14="http://schemas.microsoft.com/office/word/2010/wordml" xmlns:w15="http://schemas.microsoft.com/office/word/2012/wordml" xmlns:w16cex="http://schemas.microsoft.com/office/word/2018/wordml/cex" xmlns:w16cid="http://schemas.microsoft.com/office/word/2016/wordml/cid" xmlns:w16="http://schemas.microsoft.com/office/word/2018/wordml" xmlns:w16du="http://schemas.microsoft.com/office/word/2023/wordml/word16du" xmlns:w16sdtdh="http://schemas.microsoft.com/office/word/2020/wordml/sdtdatahash" xmlns:w16se="http://schemas.microsoft.com/office/word/2015/wordml/symex" xmlns:wpg="http://schemas.microsoft.com/office/word/2010/wordprocessingGroup" xmlns:wpi="http://schemas.microsoft.com/office/word/2010/wordprocessingInk" xmlns:wne="http://schemas.microsoft.com/office/word/2006/wordml" xmlns:wps="http://schemas.microsoft.com/office/word/2010/wordprocessingShape" mc:Ignorable="w14 w15 w16se w16cid w16 w16cex w16sdtdh w16du wp14">
   <w:abstractNum w:abstractNumId="0" w15:restartNumberingAfterBreak="0">
-    <w:nsid w:val="71953C4D"/>
+    <w:nsid w:val="54D71481"/>
     <w:multiLevelType w:val="hybridMultilevel"/>
-    <w:tmpl w:val="D46EF8AE"/>
-    <w:lvl w:ilvl="0" w:tplc="31FC1F7A">
-      <w:start w:val="5"/>
+    <w:tmpl w:val="7EE49360"/>
+    <w:lvl w:ilvl="0" w:tplc="36D27E30">
       <w:numFmt w:val="bullet"/>
       <w:lvlText w:val="-"/>
       <w:lvlJc w:val="left"/>
@@ -254,14 +504,130 @@
       </w:rPr>
     </w:lvl>
   </w:abstractNum>
+  <w:abstractNum w:abstractNumId="1" w15:restartNumberingAfterBreak="0">
+    <w:nsid w:val="71953C4D"/>
+    <w:multiLevelType w:val="hybridMultilevel"/>
+    <w:tmpl w:val="D46EF8AE"/>
+    <w:lvl w:ilvl="0" w:tplc="31FC1F7A">
+      <w:start w:val="5"/>
+      <w:numFmt w:val="bullet"/>
+      <w:lvlText w:val="-"/>
+      <w:lvlJc w:val="left"/>
+      <w:pPr>
+        <w:ind w:left="720" w:hanging="360"/>
+      </w:pPr>
+      <w:rPr>
+        <w:rFonts w:ascii="Aptos" w:eastAsiaTheme="minorHAnsi" w:hAnsi="Aptos" w:cstheme="minorBidi" w:hint="default"/>
+      </w:rPr>
+    </w:lvl>
+    <w:lvl w:ilvl="1" w:tplc="08090003" w:tentative="1">
+      <w:start w:val="1"/>
+      <w:numFmt w:val="bullet"/>
+      <w:lvlText w:val="o"/>
+      <w:lvlJc w:val="left"/>
+      <w:pPr>
+        <w:ind w:left="1440" w:hanging="360"/>
+      </w:pPr>
+      <w:rPr>
+        <w:rFonts w:ascii="Courier New" w:hAnsi="Courier New" w:cs="Courier New" w:hint="default"/>
+      </w:rPr>
+    </w:lvl>
+    <w:lvl w:ilvl="2" w:tplc="08090005" w:tentative="1">
+      <w:start w:val="1"/>
+      <w:numFmt w:val="bullet"/>
+      <w:lvlText w:val=""/>
+      <w:lvlJc w:val="left"/>
+      <w:pPr>
+        <w:ind w:left="2160" w:hanging="360"/>
+      </w:pPr>
+      <w:rPr>
+        <w:rFonts w:ascii="Wingdings" w:hAnsi="Wingdings" w:hint="default"/>
+      </w:rPr>
+    </w:lvl>
+    <w:lvl w:ilvl="3" w:tplc="08090001" w:tentative="1">
+      <w:start w:val="1"/>
+      <w:numFmt w:val="bullet"/>
+      <w:lvlText w:val=""/>
+      <w:lvlJc w:val="left"/>
+      <w:pPr>
+        <w:ind w:left="2880" w:hanging="360"/>
+      </w:pPr>
+      <w:rPr>
+        <w:rFonts w:ascii="Symbol" w:hAnsi="Symbol" w:hint="default"/>
+      </w:rPr>
+    </w:lvl>
+    <w:lvl w:ilvl="4" w:tplc="08090003" w:tentative="1">
+      <w:start w:val="1"/>
+      <w:numFmt w:val="bullet"/>
+      <w:lvlText w:val="o"/>
+      <w:lvlJc w:val="left"/>
+      <w:pPr>
+        <w:ind w:left="3600" w:hanging="360"/>
+      </w:pPr>
+      <w:rPr>
+        <w:rFonts w:ascii="Courier New" w:hAnsi="Courier New" w:cs="Courier New" w:hint="default"/>
+      </w:rPr>
+    </w:lvl>
+    <w:lvl w:ilvl="5" w:tplc="08090005" w:tentative="1">
+      <w:start w:val="1"/>
+      <w:numFmt w:val="bullet"/>
+      <w:lvlText w:val=""/>
+      <w:lvlJc w:val="left"/>
+      <w:pPr>
+        <w:ind w:left="4320" w:hanging="360"/>
+      </w:pPr>
+      <w:rPr>
+        <w:rFonts w:ascii="Wingdings" w:hAnsi="Wingdings" w:hint="default"/>
+      </w:rPr>
+    </w:lvl>
+    <w:lvl w:ilvl="6" w:tplc="08090001" w:tentative="1">
+      <w:start w:val="1"/>
+      <w:numFmt w:val="bullet"/>
+      <w:lvlText w:val=""/>
+      <w:lvlJc w:val="left"/>
+      <w:pPr>
+        <w:ind w:left="5040" w:hanging="360"/>
+      </w:pPr>
+      <w:rPr>
+        <w:rFonts w:ascii="Symbol" w:hAnsi="Symbol" w:hint="default"/>
+      </w:rPr>
+    </w:lvl>
+    <w:lvl w:ilvl="7" w:tplc="08090003" w:tentative="1">
+      <w:start w:val="1"/>
+      <w:numFmt w:val="bullet"/>
+      <w:lvlText w:val="o"/>
+      <w:lvlJc w:val="left"/>
+      <w:pPr>
+        <w:ind w:left="5760" w:hanging="360"/>
+      </w:pPr>
+      <w:rPr>
+        <w:rFonts w:ascii="Courier New" w:hAnsi="Courier New" w:cs="Courier New" w:hint="default"/>
+      </w:rPr>
+    </w:lvl>
+    <w:lvl w:ilvl="8" w:tplc="08090005" w:tentative="1">
+      <w:start w:val="1"/>
+      <w:numFmt w:val="bullet"/>
+      <w:lvlText w:val=""/>
+      <w:lvlJc w:val="left"/>
+      <w:pPr>
+        <w:ind w:left="6480" w:hanging="360"/>
+      </w:pPr>
+      <w:rPr>
+        <w:rFonts w:ascii="Wingdings" w:hAnsi="Wingdings" w:hint="default"/>
+      </w:rPr>
+    </w:lvl>
+  </w:abstractNum>
   <w:num w:numId="1" w16cid:durableId="173767718">
+    <w:abstractNumId w:val="1"/>
+  </w:num>
+  <w:num w:numId="2" w16cid:durableId="103421676">
     <w:abstractNumId w:val="0"/>
   </w:num>
 </w:numbering>
 </file>
 
 <file path=word/styles.xml><?xml version="1.0" encoding="utf-8"?>
-<w:styles xmlns:mc="http://schemas.openxmlformats.org/markup-compatibility/2006" xmlns:r="http://schemas.openxmlformats.org/officeDocument/2006/relationships" xmlns:w="http://schemas.openxmlformats.org/wordprocessingml/2006/main" xmlns:w14="http://schemas.microsoft.com/office/word/2010/wordml" xmlns:w15="http://schemas.microsoft.com/office/word/2012/wordml" xmlns:w16cex="http://schemas.microsoft.com/office/word/2018/wordml/cex" xmlns:w16cid="http://schemas.microsoft.com/office/word/2016/wordml/cid" xmlns:w16="http://schemas.microsoft.com/office/word/2018/wordml" xmlns:w16sdtdh="http://schemas.microsoft.com/office/word/2020/wordml/sdtdatahash" xmlns:w16se="http://schemas.microsoft.com/office/word/2015/wordml/symex" mc:Ignorable="w14 w15 w16se w16cid w16 w16cex w16sdtdh">
+<w:styles xmlns:mc="http://schemas.openxmlformats.org/markup-compatibility/2006" xmlns:r="http://schemas.openxmlformats.org/officeDocument/2006/relationships" xmlns:w="http://schemas.openxmlformats.org/wordprocessingml/2006/main" xmlns:w14="http://schemas.microsoft.com/office/word/2010/wordml" xmlns:w15="http://schemas.microsoft.com/office/word/2012/wordml" xmlns:w16cex="http://schemas.microsoft.com/office/word/2018/wordml/cex" xmlns:w16cid="http://schemas.microsoft.com/office/word/2016/wordml/cid" xmlns:w16="http://schemas.microsoft.com/office/word/2018/wordml" xmlns:w16du="http://schemas.microsoft.com/office/word/2023/wordml/word16du" xmlns:w16sdtdh="http://schemas.microsoft.com/office/word/2020/wordml/sdtdatahash" xmlns:w16se="http://schemas.microsoft.com/office/word/2015/wordml/symex" mc:Ignorable="w14 w15 w16se w16cid w16 w16cex w16sdtdh w16du">
   <w:docDefaults>
     <w:rPrDefault>
       <w:rPr>
